--- a/豆瓣/读书/2016年/2月/文心.docx
+++ b/豆瓣/读书/2016年/2月/文心.docx
@@ -117,6 +117,70 @@
           <w:lang w:val="en-US" w:eastAsia="zh-CN"/>
         </w:rPr>
         <w:t>作的方面，总想着创作，又急于发表</w:t>
+      </w:r>
+    </w:p>
+    <w:p>
+      <w:pPr>
+        <w:widowControl w:val="0"/>
+        <w:numPr>
+          <w:numId w:val="0"/>
+        </w:numPr>
+        <w:jc w:val="both"/>
+        <w:rPr>
+          <w:rFonts w:hint="eastAsia" w:ascii="楷体" w:hAnsi="楷体" w:eastAsia="楷体" w:cs="楷体"/>
+          <w:sz w:val="24"/>
+          <w:szCs w:val="24"/>
+          <w:lang w:val="en-US" w:eastAsia="zh-CN"/>
+        </w:rPr>
+      </w:pPr>
+    </w:p>
+    <w:p>
+      <w:pPr>
+        <w:widowControl w:val="0"/>
+        <w:numPr>
+          <w:numId w:val="0"/>
+        </w:numPr>
+        <w:jc w:val="both"/>
+        <w:rPr>
+          <w:rFonts w:hint="eastAsia" w:ascii="楷体" w:hAnsi="楷体" w:eastAsia="楷体" w:cs="楷体"/>
+          <w:sz w:val="24"/>
+          <w:szCs w:val="24"/>
+          <w:lang w:val="en-US" w:eastAsia="zh-CN"/>
+        </w:rPr>
+      </w:pPr>
+      <w:r>
+        <w:rPr>
+          <w:rFonts w:hint="eastAsia" w:ascii="楷体" w:hAnsi="楷体" w:eastAsia="楷体" w:cs="楷体"/>
+          <w:sz w:val="24"/>
+          <w:szCs w:val="24"/>
+          <w:lang w:val="en-US" w:eastAsia="zh-CN"/>
+        </w:rPr>
+        <w:t>第一章</w:t>
+      </w:r>
+    </w:p>
+    <w:p>
+      <w:pPr>
+        <w:widowControl w:val="0"/>
+        <w:numPr>
+          <w:numId w:val="0"/>
+        </w:numPr>
+        <w:ind w:firstLine="420" w:firstLineChars="0"/>
+        <w:jc w:val="both"/>
+        <w:rPr>
+          <w:rFonts w:hint="eastAsia" w:ascii="楷体" w:hAnsi="楷体" w:eastAsia="楷体" w:cs="楷体"/>
+          <w:sz w:val="24"/>
+          <w:szCs w:val="24"/>
+          <w:lang w:val="en-US" w:eastAsia="zh-CN"/>
+        </w:rPr>
+      </w:pPr>
+      <w:r>
+        <w:rPr>
+          <w:rFonts w:hint="eastAsia" w:ascii="楷体" w:hAnsi="楷体" w:eastAsia="楷体" w:cs="楷体"/>
+          <w:sz w:val="24"/>
+          <w:szCs w:val="24"/>
+          <w:lang w:val="en-US" w:eastAsia="zh-CN"/>
+        </w:rPr>
+        <w:t>经验分为两种，一种是内部的经验</w:t>
       </w:r>
       <w:bookmarkStart w:id="0" w:name="_GoBack"/>
       <w:bookmarkEnd w:id="0"/>

--- a/豆瓣/读书/2016年/2月/文心.docx
+++ b/豆瓣/读书/2016年/2月/文心.docx
@@ -18,6 +18,35 @@
           <w:szCs w:val="24"/>
           <w:lang w:eastAsia="zh-CN"/>
         </w:rPr>
+        <w:t>目的：通过阅读这本书，建立起自己的写作框架，养成自己的写作思维</w:t>
+      </w:r>
+    </w:p>
+    <w:p>
+      <w:pPr>
+        <w:rPr>
+          <w:rFonts w:hint="eastAsia" w:ascii="楷体" w:hAnsi="楷体" w:eastAsia="楷体" w:cs="楷体"/>
+          <w:sz w:val="24"/>
+          <w:szCs w:val="24"/>
+          <w:lang w:eastAsia="zh-CN"/>
+        </w:rPr>
+      </w:pPr>
+    </w:p>
+    <w:p>
+      <w:pPr>
+        <w:rPr>
+          <w:rFonts w:hint="eastAsia" w:ascii="楷体" w:hAnsi="楷体" w:eastAsia="楷体" w:cs="楷体"/>
+          <w:sz w:val="24"/>
+          <w:szCs w:val="24"/>
+          <w:lang w:eastAsia="zh-CN"/>
+        </w:rPr>
+      </w:pPr>
+      <w:r>
+        <w:rPr>
+          <w:rFonts w:hint="eastAsia" w:ascii="楷体" w:hAnsi="楷体" w:eastAsia="楷体" w:cs="楷体"/>
+          <w:sz w:val="24"/>
+          <w:szCs w:val="24"/>
+          <w:lang w:eastAsia="zh-CN"/>
+        </w:rPr>
         <w:t>文心</w:t>
       </w:r>
     </w:p>
@@ -155,33 +184,363 @@
           <w:szCs w:val="24"/>
           <w:lang w:val="en-US" w:eastAsia="zh-CN"/>
         </w:rPr>
-        <w:t>第一章</w:t>
-      </w:r>
-    </w:p>
-    <w:p>
-      <w:pPr>
-        <w:widowControl w:val="0"/>
-        <w:numPr>
-          <w:numId w:val="0"/>
-        </w:numPr>
-        <w:ind w:firstLine="420" w:firstLineChars="0"/>
-        <w:jc w:val="both"/>
-        <w:rPr>
-          <w:rFonts w:hint="eastAsia" w:ascii="楷体" w:hAnsi="楷体" w:eastAsia="楷体" w:cs="楷体"/>
-          <w:sz w:val="24"/>
-          <w:szCs w:val="24"/>
-          <w:lang w:val="en-US" w:eastAsia="zh-CN"/>
-        </w:rPr>
-      </w:pPr>
-      <w:r>
-        <w:rPr>
-          <w:rFonts w:hint="eastAsia" w:ascii="楷体" w:hAnsi="楷体" w:eastAsia="楷体" w:cs="楷体"/>
-          <w:sz w:val="24"/>
-          <w:szCs w:val="24"/>
-          <w:lang w:val="en-US" w:eastAsia="zh-CN"/>
-        </w:rPr>
-        <w:t>经验分为两种，一种是内部的经验</w:t>
-      </w:r>
+        <w:t>第一章 忽然做了大人与古人</w:t>
+      </w:r>
+    </w:p>
+    <w:p>
+      <w:pPr>
+        <w:widowControl w:val="0"/>
+        <w:numPr>
+          <w:numId w:val="0"/>
+        </w:numPr>
+        <w:ind w:firstLine="420" w:firstLineChars="0"/>
+        <w:jc w:val="both"/>
+        <w:rPr>
+          <w:rFonts w:hint="eastAsia" w:ascii="楷体" w:hAnsi="楷体" w:eastAsia="楷体" w:cs="楷体"/>
+          <w:sz w:val="24"/>
+          <w:szCs w:val="24"/>
+          <w:lang w:val="en-US" w:eastAsia="zh-CN"/>
+        </w:rPr>
+      </w:pPr>
+      <w:r>
+        <w:rPr>
+          <w:rFonts w:hint="eastAsia" w:ascii="楷体" w:hAnsi="楷体" w:eastAsia="楷体" w:cs="楷体"/>
+          <w:sz w:val="24"/>
+          <w:szCs w:val="24"/>
+          <w:lang w:val="en-US" w:eastAsia="zh-CN"/>
+        </w:rPr>
+        <w:t>经验分为两种。外面的经验是景物的状况，内部的经验是作文说话的人对于景物的感想。</w:t>
+      </w:r>
+    </w:p>
+    <w:p>
+      <w:pPr>
+        <w:widowControl w:val="0"/>
+        <w:numPr>
+          <w:numId w:val="0"/>
+        </w:numPr>
+        <w:ind w:firstLine="420" w:firstLineChars="0"/>
+        <w:jc w:val="both"/>
+        <w:rPr>
+          <w:rFonts w:hint="eastAsia" w:ascii="楷体" w:hAnsi="楷体" w:eastAsia="楷体" w:cs="楷体"/>
+          <w:sz w:val="24"/>
+          <w:szCs w:val="24"/>
+          <w:lang w:val="en-US" w:eastAsia="zh-CN"/>
+        </w:rPr>
+      </w:pPr>
+    </w:p>
+    <w:p>
+      <w:pPr>
+        <w:widowControl w:val="0"/>
+        <w:numPr>
+          <w:ilvl w:val="0"/>
+          <w:numId w:val="2"/>
+        </w:numPr>
+        <w:jc w:val="both"/>
+        <w:rPr>
+          <w:rFonts w:hint="eastAsia" w:ascii="楷体" w:hAnsi="楷体" w:eastAsia="楷体" w:cs="楷体"/>
+          <w:sz w:val="24"/>
+          <w:szCs w:val="24"/>
+          <w:lang w:val="en-US" w:eastAsia="zh-CN"/>
+        </w:rPr>
+      </w:pPr>
+      <w:r>
+        <w:rPr>
+          <w:rFonts w:hint="eastAsia" w:ascii="楷体" w:hAnsi="楷体" w:eastAsia="楷体" w:cs="楷体"/>
+          <w:sz w:val="24"/>
+          <w:szCs w:val="24"/>
+          <w:lang w:val="en-US" w:eastAsia="zh-CN"/>
+        </w:rPr>
+        <w:t>方块字</w:t>
+      </w:r>
+    </w:p>
+    <w:p>
+      <w:pPr>
+        <w:widowControl w:val="0"/>
+        <w:numPr>
+          <w:numId w:val="0"/>
+        </w:numPr>
+        <w:ind w:firstLine="420" w:firstLineChars="0"/>
+        <w:jc w:val="both"/>
+        <w:rPr>
+          <w:rFonts w:hint="eastAsia" w:ascii="楷体" w:hAnsi="楷体" w:eastAsia="楷体" w:cs="楷体"/>
+          <w:sz w:val="24"/>
+          <w:szCs w:val="24"/>
+          <w:lang w:val="en-US" w:eastAsia="zh-CN"/>
+        </w:rPr>
+      </w:pPr>
+      <w:r>
+        <w:rPr>
+          <w:rFonts w:hint="eastAsia" w:ascii="楷体" w:hAnsi="楷体" w:eastAsia="楷体" w:cs="楷体"/>
+          <w:sz w:val="24"/>
+          <w:szCs w:val="24"/>
+          <w:lang w:val="en-US" w:eastAsia="zh-CN"/>
+        </w:rPr>
+        <w:t>（原来可以这么理解：）</w:t>
+      </w:r>
+    </w:p>
+    <w:p>
+      <w:pPr>
+        <w:widowControl w:val="0"/>
+        <w:numPr>
+          <w:numId w:val="0"/>
+        </w:numPr>
+        <w:ind w:firstLine="420" w:firstLineChars="0"/>
+        <w:jc w:val="both"/>
+        <w:rPr>
+          <w:rFonts w:hint="eastAsia" w:ascii="楷体" w:hAnsi="楷体" w:eastAsia="楷体" w:cs="楷体"/>
+          <w:sz w:val="24"/>
+          <w:szCs w:val="24"/>
+          <w:lang w:val="en-US" w:eastAsia="zh-CN"/>
+        </w:rPr>
+      </w:pPr>
+      <w:r>
+        <w:rPr>
+          <w:rFonts w:hint="eastAsia" w:ascii="楷体" w:hAnsi="楷体" w:eastAsia="楷体" w:cs="楷体"/>
+          <w:sz w:val="24"/>
+          <w:szCs w:val="24"/>
+          <w:lang w:val="en-US" w:eastAsia="zh-CN"/>
+        </w:rPr>
+        <w:t>重复法：一株是枣树，还有一株也是枣树</w:t>
+      </w:r>
+    </w:p>
+    <w:p>
+      <w:pPr>
+        <w:widowControl w:val="0"/>
+        <w:numPr>
+          <w:numId w:val="0"/>
+        </w:numPr>
+        <w:ind w:firstLine="420" w:firstLineChars="0"/>
+        <w:jc w:val="both"/>
+        <w:rPr>
+          <w:rFonts w:hint="eastAsia" w:ascii="楷体" w:hAnsi="楷体" w:eastAsia="楷体" w:cs="楷体"/>
+          <w:sz w:val="24"/>
+          <w:szCs w:val="24"/>
+          <w:lang w:val="en-US" w:eastAsia="zh-CN"/>
+        </w:rPr>
+      </w:pPr>
+    </w:p>
+    <w:p>
+      <w:pPr>
+        <w:widowControl w:val="0"/>
+        <w:numPr>
+          <w:numId w:val="0"/>
+        </w:numPr>
+        <w:ind w:firstLine="420" w:firstLineChars="0"/>
+        <w:jc w:val="both"/>
+        <w:rPr>
+          <w:rFonts w:hint="eastAsia" w:ascii="楷体" w:hAnsi="楷体" w:eastAsia="楷体" w:cs="楷体"/>
+          <w:sz w:val="24"/>
+          <w:szCs w:val="24"/>
+          <w:lang w:val="en-US" w:eastAsia="zh-CN"/>
+        </w:rPr>
+      </w:pPr>
+      <w:r>
+        <w:rPr>
+          <w:rFonts w:hint="eastAsia" w:ascii="楷体" w:hAnsi="楷体" w:eastAsia="楷体" w:cs="楷体"/>
+          <w:sz w:val="24"/>
+          <w:szCs w:val="24"/>
+          <w:lang w:val="en-US" w:eastAsia="zh-CN"/>
+        </w:rPr>
+        <w:t>什么字什么性质，没有一定，都是因了地位而性质变易的。</w:t>
+      </w:r>
+    </w:p>
+    <w:p>
+      <w:pPr>
+        <w:widowControl w:val="0"/>
+        <w:numPr>
+          <w:numId w:val="0"/>
+        </w:numPr>
+        <w:ind w:firstLine="420" w:firstLineChars="0"/>
+        <w:jc w:val="both"/>
+        <w:rPr>
+          <w:rFonts w:hint="eastAsia" w:ascii="楷体" w:hAnsi="楷体" w:eastAsia="楷体" w:cs="楷体"/>
+          <w:sz w:val="24"/>
+          <w:szCs w:val="24"/>
+          <w:lang w:val="en-US" w:eastAsia="zh-CN"/>
+        </w:rPr>
+      </w:pPr>
+    </w:p>
+    <w:p>
+      <w:pPr>
+        <w:widowControl w:val="0"/>
+        <w:numPr>
+          <w:ilvl w:val="0"/>
+          <w:numId w:val="2"/>
+        </w:numPr>
+        <w:jc w:val="both"/>
+        <w:rPr>
+          <w:rFonts w:hint="eastAsia" w:ascii="楷体" w:hAnsi="楷体" w:eastAsia="楷体" w:cs="楷体"/>
+          <w:sz w:val="24"/>
+          <w:szCs w:val="24"/>
+          <w:lang w:val="en-US" w:eastAsia="zh-CN"/>
+        </w:rPr>
+      </w:pPr>
+      <w:r>
+        <w:rPr>
+          <w:rFonts w:hint="eastAsia" w:ascii="楷体" w:hAnsi="楷体" w:eastAsia="楷体" w:cs="楷体"/>
+          <w:sz w:val="24"/>
+          <w:szCs w:val="24"/>
+          <w:lang w:val="en-US" w:eastAsia="zh-CN"/>
+        </w:rPr>
+        <w:t>题目与内容</w:t>
+      </w:r>
+    </w:p>
+    <w:p>
+      <w:pPr>
+        <w:widowControl w:val="0"/>
+        <w:numPr>
+          <w:numId w:val="0"/>
+        </w:numPr>
+        <w:ind w:firstLine="420" w:firstLineChars="0"/>
+        <w:jc w:val="both"/>
+        <w:rPr>
+          <w:rFonts w:hint="eastAsia" w:ascii="楷体" w:hAnsi="楷体" w:eastAsia="楷体" w:cs="楷体"/>
+          <w:sz w:val="24"/>
+          <w:szCs w:val="24"/>
+          <w:lang w:val="en-US" w:eastAsia="zh-CN"/>
+        </w:rPr>
+      </w:pPr>
+      <w:r>
+        <w:rPr>
+          <w:rFonts w:hint="eastAsia" w:ascii="楷体" w:hAnsi="楷体" w:eastAsia="楷体" w:cs="楷体"/>
+          <w:sz w:val="24"/>
+          <w:szCs w:val="24"/>
+          <w:lang w:val="en-US" w:eastAsia="zh-CN"/>
+        </w:rPr>
+        <w:t>作文是应付实际需要的一件事，犹如读书、学算一样。</w:t>
+      </w:r>
+    </w:p>
+    <w:p>
+      <w:pPr>
+        <w:widowControl w:val="0"/>
+        <w:numPr>
+          <w:numId w:val="0"/>
+        </w:numPr>
+        <w:ind w:firstLine="420" w:firstLineChars="0"/>
+        <w:jc w:val="both"/>
+        <w:rPr>
+          <w:rFonts w:hint="eastAsia" w:ascii="楷体" w:hAnsi="楷体" w:eastAsia="楷体" w:cs="楷体"/>
+          <w:sz w:val="24"/>
+          <w:szCs w:val="24"/>
+          <w:lang w:val="en-US" w:eastAsia="zh-CN"/>
+        </w:rPr>
+      </w:pPr>
+      <w:r>
+        <w:rPr>
+          <w:rFonts w:hint="eastAsia" w:ascii="楷体" w:hAnsi="楷体" w:eastAsia="楷体" w:cs="楷体"/>
+          <w:sz w:val="24"/>
+          <w:szCs w:val="24"/>
+          <w:lang w:val="en-US" w:eastAsia="zh-CN"/>
+        </w:rPr>
+        <w:t>（原来写作的初始确实是先有内容，再有题目的）</w:t>
+      </w:r>
+    </w:p>
+    <w:p>
+      <w:pPr>
+        <w:widowControl w:val="0"/>
+        <w:numPr>
+          <w:numId w:val="0"/>
+        </w:numPr>
+        <w:ind w:firstLine="420" w:firstLineChars="0"/>
+        <w:jc w:val="both"/>
+        <w:rPr>
+          <w:rFonts w:hint="eastAsia" w:ascii="楷体" w:hAnsi="楷体" w:eastAsia="楷体" w:cs="楷体"/>
+          <w:sz w:val="24"/>
+          <w:szCs w:val="24"/>
+          <w:lang w:val="en-US" w:eastAsia="zh-CN"/>
+        </w:rPr>
+      </w:pPr>
+      <w:r>
+        <w:rPr>
+          <w:rFonts w:hint="eastAsia" w:ascii="楷体" w:hAnsi="楷体" w:eastAsia="楷体" w:cs="楷体"/>
+          <w:sz w:val="24"/>
+          <w:szCs w:val="24"/>
+          <w:lang w:val="en-US" w:eastAsia="zh-CN"/>
+        </w:rPr>
+        <w:t>在实际应用中上，一篇文字的题目往往是完篇之后才决定的，题目的大部分作用在便于称说，并没什么了不起的关系。</w:t>
+      </w:r>
+    </w:p>
+    <w:p>
+      <w:pPr>
+        <w:widowControl w:val="0"/>
+        <w:numPr>
+          <w:numId w:val="0"/>
+        </w:numPr>
+        <w:ind w:firstLine="420" w:firstLineChars="0"/>
+        <w:jc w:val="both"/>
+        <w:rPr>
+          <w:rFonts w:hint="eastAsia" w:ascii="楷体" w:hAnsi="楷体" w:eastAsia="楷体" w:cs="楷体"/>
+          <w:sz w:val="24"/>
+          <w:szCs w:val="24"/>
+          <w:lang w:val="en-US" w:eastAsia="zh-CN"/>
+        </w:rPr>
+      </w:pPr>
+      <w:r>
+        <w:rPr>
+          <w:rFonts w:hint="eastAsia" w:ascii="楷体" w:hAnsi="楷体" w:eastAsia="楷体" w:cs="楷体"/>
+          <w:sz w:val="24"/>
+          <w:szCs w:val="24"/>
+          <w:lang w:val="en-US" w:eastAsia="zh-CN"/>
+        </w:rPr>
+        <w:t>（作文，是把本来就已经有的事情表现出来）</w:t>
+      </w:r>
+    </w:p>
+    <w:p>
+      <w:pPr>
+        <w:widowControl w:val="0"/>
+        <w:numPr>
+          <w:numId w:val="0"/>
+        </w:numPr>
+        <w:ind w:firstLine="420" w:firstLineChars="0"/>
+        <w:jc w:val="both"/>
+        <w:rPr>
+          <w:rFonts w:hint="eastAsia" w:ascii="楷体" w:hAnsi="楷体" w:eastAsia="楷体" w:cs="楷体"/>
+          <w:sz w:val="24"/>
+          <w:szCs w:val="24"/>
+          <w:lang w:val="en-US" w:eastAsia="zh-CN"/>
+        </w:rPr>
+      </w:pPr>
+    </w:p>
+    <w:p>
+      <w:pPr>
+        <w:widowControl w:val="0"/>
+        <w:numPr>
+          <w:ilvl w:val="0"/>
+          <w:numId w:val="2"/>
+        </w:numPr>
+        <w:jc w:val="both"/>
+        <w:rPr>
+          <w:rFonts w:hint="eastAsia" w:ascii="楷体" w:hAnsi="楷体" w:eastAsia="楷体" w:cs="楷体"/>
+          <w:sz w:val="24"/>
+          <w:szCs w:val="24"/>
+          <w:lang w:val="en-US" w:eastAsia="zh-CN"/>
+        </w:rPr>
+      </w:pPr>
+      <w:r>
+        <w:rPr>
+          <w:rFonts w:hint="eastAsia" w:ascii="楷体" w:hAnsi="楷体" w:eastAsia="楷体" w:cs="楷体"/>
+          <w:sz w:val="24"/>
+          <w:szCs w:val="24"/>
+          <w:lang w:val="en-US" w:eastAsia="zh-CN"/>
+        </w:rPr>
+        <w:t>一封信</w:t>
+      </w:r>
+    </w:p>
+    <w:p>
+      <w:pPr>
+        <w:widowControl w:val="0"/>
+        <w:numPr>
+          <w:numId w:val="0"/>
+        </w:numPr>
+        <w:ind w:firstLine="420" w:firstLineChars="0"/>
+        <w:jc w:val="both"/>
+        <w:rPr>
+          <w:rFonts w:hint="eastAsia" w:ascii="楷体" w:hAnsi="楷体" w:eastAsia="楷体" w:cs="楷体"/>
+          <w:sz w:val="24"/>
+          <w:szCs w:val="24"/>
+          <w:lang w:val="en-US" w:eastAsia="zh-CN"/>
+        </w:rPr>
+      </w:pPr>
       <w:bookmarkStart w:id="0" w:name="_GoBack"/>
       <w:bookmarkEnd w:id="0"/>
     </w:p>
@@ -209,8 +568,23 @@
       <w:lvlJc w:val="left"/>
     </w:lvl>
   </w:abstractNum>
+  <w:abstractNum w:abstractNumId="1455432735">
+    <w:nsid w:val="56C0241F"/>
+    <w:multiLevelType w:val="singleLevel"/>
+    <w:tmpl w:val="56C0241F"/>
+    <w:lvl w:ilvl="0" w:tentative="1">
+      <w:start w:val="2"/>
+      <w:numFmt w:val="chineseCounting"/>
+      <w:suff w:val="space"/>
+      <w:lvlText w:val="第%1章"/>
+      <w:lvlJc w:val="left"/>
+    </w:lvl>
+  </w:abstractNum>
   <w:num w:numId="1">
     <w:abstractNumId w:val="1455291443"/>
+  </w:num>
+  <w:num w:numId="2">
+    <w:abstractNumId w:val="1455432735"/>
   </w:num>
 </w:numbering>
 </file>

--- a/豆瓣/读书/2016年/2月/文心.docx
+++ b/豆瓣/读书/2016年/2月/文心.docx
@@ -541,6 +541,15 @@
           <w:lang w:val="en-US" w:eastAsia="zh-CN"/>
         </w:rPr>
       </w:pPr>
+      <w:r>
+        <w:rPr>
+          <w:rFonts w:hint="eastAsia" w:ascii="楷体" w:hAnsi="楷体" w:eastAsia="楷体" w:cs="楷体"/>
+          <w:sz w:val="24"/>
+          <w:szCs w:val="24"/>
+          <w:lang w:val="en-US" w:eastAsia="zh-CN"/>
+        </w:rPr>
+        <w:t>作文和说话是一样的，在承接和转折的地方最要留心。一句话里边有几个词用不得当，还不过是一句话的毛病；承接和转折的地方弄错了，那就把一段的意思搅糊涂了。</w:t>
+      </w:r>
       <w:bookmarkStart w:id="0" w:name="_GoBack"/>
       <w:bookmarkEnd w:id="0"/>
     </w:p>

--- a/豆瓣/读书/2016年/2月/文心.docx
+++ b/豆瓣/读书/2016年/2月/文心.docx
@@ -550,8 +550,262 @@
         </w:rPr>
         <w:t>作文和说话是一样的，在承接和转折的地方最要留心。一句话里边有几个词用不得当，还不过是一句话的毛病；承接和转折的地方弄错了，那就把一段的意思搅糊涂了。</w:t>
       </w:r>
+    </w:p>
+    <w:p>
+      <w:pPr>
+        <w:widowControl w:val="0"/>
+        <w:numPr>
+          <w:numId w:val="0"/>
+        </w:numPr>
+        <w:jc w:val="both"/>
+        <w:rPr>
+          <w:rFonts w:hint="eastAsia" w:ascii="楷体" w:hAnsi="楷体" w:eastAsia="楷体" w:cs="楷体"/>
+          <w:sz w:val="24"/>
+          <w:szCs w:val="24"/>
+          <w:lang w:val="en-US" w:eastAsia="zh-CN"/>
+        </w:rPr>
+      </w:pPr>
+    </w:p>
+    <w:p>
+      <w:pPr>
+        <w:widowControl w:val="0"/>
+        <w:numPr>
+          <w:ilvl w:val="0"/>
+          <w:numId w:val="2"/>
+        </w:numPr>
+        <w:jc w:val="both"/>
+        <w:rPr>
+          <w:rFonts w:hint="eastAsia" w:ascii="楷体" w:hAnsi="楷体" w:eastAsia="楷体" w:cs="楷体"/>
+          <w:sz w:val="24"/>
+          <w:szCs w:val="24"/>
+          <w:lang w:val="en-US" w:eastAsia="zh-CN"/>
+        </w:rPr>
+      </w:pPr>
+      <w:r>
+        <w:rPr>
+          <w:rFonts w:hint="eastAsia" w:ascii="楷体" w:hAnsi="楷体" w:eastAsia="楷体" w:cs="楷体"/>
+          <w:sz w:val="24"/>
+          <w:szCs w:val="24"/>
+          <w:lang w:val="en-US" w:eastAsia="zh-CN"/>
+        </w:rPr>
+        <w:t>小小的书柜</w:t>
+      </w:r>
+    </w:p>
+    <w:p>
+      <w:pPr>
+        <w:widowControl w:val="0"/>
+        <w:numPr>
+          <w:numId w:val="0"/>
+        </w:numPr>
+        <w:ind w:firstLine="420" w:firstLineChars="0"/>
+        <w:jc w:val="both"/>
+        <w:rPr>
+          <w:rFonts w:hint="eastAsia" w:ascii="楷体" w:hAnsi="楷体" w:eastAsia="楷体" w:cs="楷体"/>
+          <w:sz w:val="24"/>
+          <w:szCs w:val="24"/>
+          <w:lang w:val="en-US" w:eastAsia="zh-CN"/>
+        </w:rPr>
+      </w:pPr>
+      <w:r>
+        <w:rPr>
+          <w:rFonts w:hint="eastAsia" w:ascii="楷体" w:hAnsi="楷体" w:eastAsia="楷体" w:cs="楷体"/>
+          <w:sz w:val="24"/>
+          <w:szCs w:val="24"/>
+          <w:lang w:val="en-US" w:eastAsia="zh-CN"/>
+        </w:rPr>
+        <w:t>（书的分门别类，什么是我们真正适合读的书）</w:t>
+      </w:r>
+    </w:p>
+    <w:p>
+      <w:pPr>
+        <w:widowControl w:val="0"/>
+        <w:numPr>
+          <w:numId w:val="0"/>
+        </w:numPr>
+        <w:ind w:firstLine="420" w:firstLineChars="0"/>
+        <w:jc w:val="both"/>
+        <w:rPr>
+          <w:rFonts w:hint="eastAsia" w:ascii="楷体" w:hAnsi="楷体" w:eastAsia="楷体" w:cs="楷体"/>
+          <w:sz w:val="24"/>
+          <w:szCs w:val="24"/>
+          <w:lang w:val="en-US" w:eastAsia="zh-CN"/>
+        </w:rPr>
+      </w:pPr>
+    </w:p>
+    <w:p>
+      <w:pPr>
+        <w:widowControl w:val="0"/>
+        <w:numPr>
+          <w:ilvl w:val="0"/>
+          <w:numId w:val="2"/>
+        </w:numPr>
+        <w:jc w:val="both"/>
+        <w:rPr>
+          <w:rFonts w:hint="eastAsia" w:ascii="楷体" w:hAnsi="楷体" w:eastAsia="楷体" w:cs="楷体"/>
+          <w:sz w:val="24"/>
+          <w:szCs w:val="24"/>
+          <w:lang w:val="en-US" w:eastAsia="zh-CN"/>
+        </w:rPr>
+      </w:pPr>
+      <w:r>
+        <w:rPr>
+          <w:rFonts w:hint="eastAsia" w:ascii="楷体" w:hAnsi="楷体" w:eastAsia="楷体" w:cs="楷体"/>
+          <w:sz w:val="24"/>
+          <w:szCs w:val="24"/>
+          <w:lang w:val="en-US" w:eastAsia="zh-CN"/>
+        </w:rPr>
+        <w:t>知与情意</w:t>
+      </w:r>
+    </w:p>
+    <w:p>
+      <w:pPr>
+        <w:widowControl w:val="0"/>
+        <w:numPr>
+          <w:numId w:val="0"/>
+        </w:numPr>
+        <w:ind w:firstLine="420" w:firstLineChars="0"/>
+        <w:jc w:val="both"/>
+        <w:rPr>
+          <w:rFonts w:hint="eastAsia" w:ascii="楷体" w:hAnsi="楷体" w:eastAsia="楷体" w:cs="楷体"/>
+          <w:sz w:val="24"/>
+          <w:szCs w:val="24"/>
+          <w:lang w:val="en-US" w:eastAsia="zh-CN"/>
+        </w:rPr>
+      </w:pPr>
+      <w:r>
+        <w:rPr>
+          <w:rFonts w:hint="eastAsia" w:ascii="楷体" w:hAnsi="楷体" w:eastAsia="楷体" w:cs="楷体"/>
+          <w:sz w:val="24"/>
+          <w:szCs w:val="24"/>
+          <w:lang w:val="en-US" w:eastAsia="zh-CN"/>
+        </w:rPr>
+        <w:t>我们心的作用，普通心理学家分为知、情、意三种。知是知识，情诗感情，意是意欲。对于一事物，明了他是什么，与别的事物是什么关系，这是知的作用。对于以事物，发生喜悦、愤怒或悲哀，这是情的作用。对于一事物，想要把他怎样处置，这是意的作用。</w:t>
+      </w:r>
+    </w:p>
+    <w:p>
+      <w:pPr>
+        <w:widowControl w:val="0"/>
+        <w:numPr>
+          <w:numId w:val="0"/>
+        </w:numPr>
+        <w:ind w:firstLine="420" w:firstLineChars="0"/>
+        <w:jc w:val="both"/>
+        <w:rPr>
+          <w:rFonts w:hint="eastAsia" w:ascii="楷体" w:hAnsi="楷体" w:eastAsia="楷体" w:cs="楷体"/>
+          <w:sz w:val="24"/>
+          <w:szCs w:val="24"/>
+          <w:lang w:val="en-US" w:eastAsia="zh-CN"/>
+        </w:rPr>
+      </w:pPr>
+      <w:r>
+        <w:rPr>
+          <w:rFonts w:hint="eastAsia" w:ascii="楷体" w:hAnsi="楷体" w:eastAsia="楷体" w:cs="楷体"/>
+          <w:sz w:val="24"/>
+          <w:szCs w:val="24"/>
+          <w:lang w:val="en-US" w:eastAsia="zh-CN"/>
+        </w:rPr>
+        <w:t>（书中也真是够联系实际的，其当时是抗日大潮之下，其文寓于现实）</w:t>
+      </w:r>
+    </w:p>
+    <w:p>
+      <w:pPr>
+        <w:widowControl w:val="0"/>
+        <w:numPr>
+          <w:numId w:val="0"/>
+        </w:numPr>
+        <w:ind w:firstLine="420" w:firstLineChars="0"/>
+        <w:jc w:val="both"/>
+        <w:rPr>
+          <w:rFonts w:hint="eastAsia" w:ascii="楷体" w:hAnsi="楷体" w:eastAsia="楷体" w:cs="楷体"/>
+          <w:sz w:val="24"/>
+          <w:szCs w:val="24"/>
+          <w:lang w:val="en-US" w:eastAsia="zh-CN"/>
+        </w:rPr>
+      </w:pPr>
+    </w:p>
+    <w:p>
+      <w:pPr>
+        <w:widowControl w:val="0"/>
+        <w:numPr>
+          <w:ilvl w:val="0"/>
+          <w:numId w:val="3"/>
+        </w:numPr>
+        <w:jc w:val="both"/>
+        <w:rPr>
+          <w:rFonts w:hint="eastAsia" w:ascii="楷体" w:hAnsi="楷体" w:eastAsia="楷体" w:cs="楷体"/>
+          <w:sz w:val="24"/>
+          <w:szCs w:val="24"/>
+          <w:lang w:val="en-US" w:eastAsia="zh-CN"/>
+        </w:rPr>
+      </w:pPr>
+      <w:r>
+        <w:rPr>
+          <w:rFonts w:hint="eastAsia" w:ascii="楷体" w:hAnsi="楷体" w:eastAsia="楷体" w:cs="楷体"/>
+          <w:sz w:val="24"/>
+          <w:szCs w:val="24"/>
+          <w:lang w:val="en-US" w:eastAsia="zh-CN"/>
+        </w:rPr>
+        <w:t>日记</w:t>
+      </w:r>
+    </w:p>
+    <w:p>
+      <w:pPr>
+        <w:widowControl w:val="0"/>
+        <w:numPr>
+          <w:numId w:val="0"/>
+        </w:numPr>
+        <w:ind w:firstLine="420" w:firstLineChars="0"/>
+        <w:jc w:val="both"/>
+        <w:rPr>
+          <w:rFonts w:hint="eastAsia" w:ascii="楷体" w:hAnsi="楷体" w:eastAsia="楷体" w:cs="楷体"/>
+          <w:sz w:val="24"/>
+          <w:szCs w:val="24"/>
+          <w:lang w:val="en-US" w:eastAsia="zh-CN"/>
+        </w:rPr>
+      </w:pPr>
+      <w:r>
+        <w:rPr>
+          <w:rFonts w:hint="eastAsia" w:ascii="楷体" w:hAnsi="楷体" w:eastAsia="楷体" w:cs="楷体"/>
+          <w:sz w:val="24"/>
+          <w:szCs w:val="24"/>
+          <w:lang w:val="en-US" w:eastAsia="zh-CN"/>
+        </w:rPr>
+        <w:t>（这里的日记中记载了1932年年初日本侵犯上海的一些事迹，是以其学生视角来写的，叶圣陶先生等真为神人也，可以以别人的视角、语气为文。这个其实应该是作家的基本技能，描绘各行各业的真实情况。我现在的一些问题，文字越来越干巴巴，或者是说浮躁与虚花，很做作，没有写出那种返璞归真的感觉）</w:t>
+      </w:r>
+    </w:p>
+    <w:p>
+      <w:pPr>
+        <w:widowControl w:val="0"/>
+        <w:numPr>
+          <w:numId w:val="0"/>
+        </w:numPr>
+        <w:ind w:firstLine="420" w:firstLineChars="0"/>
+        <w:jc w:val="both"/>
+        <w:rPr>
+          <w:rFonts w:hint="eastAsia" w:ascii="楷体" w:hAnsi="楷体" w:eastAsia="楷体" w:cs="楷体"/>
+          <w:sz w:val="24"/>
+          <w:szCs w:val="24"/>
+          <w:lang w:val="en-US" w:eastAsia="zh-CN"/>
+        </w:rPr>
+      </w:pPr>
       <w:bookmarkStart w:id="0" w:name="_GoBack"/>
       <w:bookmarkEnd w:id="0"/>
+    </w:p>
+    <w:p>
+      <w:pPr>
+        <w:widowControl w:val="0"/>
+        <w:numPr>
+          <w:numId w:val="0"/>
+        </w:numPr>
+        <w:ind w:firstLine="420" w:firstLineChars="0"/>
+        <w:jc w:val="both"/>
+        <w:rPr>
+          <w:rFonts w:hint="eastAsia" w:ascii="楷体" w:hAnsi="楷体" w:eastAsia="楷体" w:cs="楷体"/>
+          <w:sz w:val="24"/>
+          <w:szCs w:val="24"/>
+          <w:lang w:val="en-US" w:eastAsia="zh-CN"/>
+        </w:rPr>
+      </w:pPr>
     </w:p>
     <w:sectPr>
       <w:pgSz w:w="11906" w:h="16838"/>
@@ -589,11 +843,26 @@
       <w:lvlJc w:val="left"/>
     </w:lvl>
   </w:abstractNum>
+  <w:abstractNum w:abstractNumId="1455504283">
+    <w:nsid w:val="56C13B9B"/>
+    <w:multiLevelType w:val="singleLevel"/>
+    <w:tmpl w:val="56C13B9B"/>
+    <w:lvl w:ilvl="0" w:tentative="1">
+      <w:start w:val="7"/>
+      <w:numFmt w:val="chineseCounting"/>
+      <w:suff w:val="space"/>
+      <w:lvlText w:val="第%1章"/>
+      <w:lvlJc w:val="left"/>
+    </w:lvl>
+  </w:abstractNum>
   <w:num w:numId="1">
     <w:abstractNumId w:val="1455291443"/>
   </w:num>
   <w:num w:numId="2">
     <w:abstractNumId w:val="1455432735"/>
+  </w:num>
+  <w:num w:numId="3">
+    <w:abstractNumId w:val="1455504283"/>
   </w:num>
 </w:numbering>
 </file>
